--- a/supplement/appendix e-1.docx
+++ b/supplement/appendix e-1.docx
@@ -8,6 +8,8 @@
           <w:b/>
         </w:rPr>
       </w:pPr>
+      <w:bookmarkStart w:id="0" w:name="_GoBack"/>
+      <w:bookmarkEnd w:id="0"/>
       <w:r>
         <w:rPr>
           <w:b/>
@@ -39,15 +41,7 @@
         <w:t xml:space="preserve">, </w:t>
       </w:r>
       <w:r>
-        <w:t>Ling-</w:t>
-      </w:r>
-      <w:proofErr w:type="spellStart"/>
-      <w:r>
-        <w:t>Ya</w:t>
-      </w:r>
-      <w:proofErr w:type="spellEnd"/>
-      <w:r>
-        <w:t xml:space="preserve"> Chao</w:t>
+        <w:t>Ling-Ya Chao</w:t>
       </w:r>
       <w:r>
         <w:rPr>
@@ -56,15 +50,7 @@
         <w:t>1*</w:t>
       </w:r>
       <w:r>
-        <w:t xml:space="preserve">, </w:t>
-      </w:r>
-      <w:proofErr w:type="spellStart"/>
-      <w:r>
-        <w:t>Peiyun</w:t>
-      </w:r>
-      <w:proofErr w:type="spellEnd"/>
-      <w:r>
-        <w:t xml:space="preserve"> Ni</w:t>
+        <w:t>, Peiyun Ni</w:t>
       </w:r>
       <w:r>
         <w:rPr>
@@ -319,14 +305,12 @@
       <w:r>
         <w:t xml:space="preserve">The utility of AED adverse effects, </w:t>
       </w:r>
-      <w:proofErr w:type="spellStart"/>
       <w:r>
         <w:rPr>
           <w:i/>
         </w:rPr>
         <w:t>uSe</w:t>
       </w:r>
-      <w:proofErr w:type="spellEnd"/>
       <w:r>
         <w:t>, was estimated to be 0.9 by extrapolation from a clinical study which compared Liverpool Adverse Effects Profile (LAEP) scores between first seizure patients who had taken AEDs and those who had not.</w:t>
       </w:r>
@@ -533,7 +517,6 @@
       <w:r>
         <w:t>The mean LAEP score from Group C, consisting of patients who had not taken AEDs, was 35.8 (</w:t>
       </w:r>
-      <w:proofErr w:type="spellStart"/>
       <w:r>
         <w:rPr>
           <w:i/>
@@ -545,18 +528,32 @@
           <w:i/>
           <w:vertAlign w:val="subscript"/>
         </w:rPr>
-        <w:t>no</w:t>
-      </w:r>
-      <w:proofErr w:type="spellEnd"/>
+        <w:t>no AED</w:t>
+      </w:r>
+      <w:r>
+        <w:t xml:space="preserve">). The relative difference between </w:t>
+      </w:r>
+      <w:r>
+        <w:rPr>
+          <w:i/>
+        </w:rPr>
+        <w:t>LAEP</w:t>
+      </w:r>
       <w:r>
         <w:rPr>
           <w:i/>
           <w:vertAlign w:val="subscript"/>
         </w:rPr>
-        <w:t xml:space="preserve"> AED</w:t>
-      </w:r>
-      <w:r>
-        <w:t xml:space="preserve">). The relative difference between </w:t>
+        <w:t>AED</w:t>
+      </w:r>
+      <w:r>
+        <w:rPr>
+          <w:i/>
+        </w:rPr>
+        <w:t xml:space="preserve"> </w:t>
+      </w:r>
+      <w:r>
+        <w:t xml:space="preserve">vs. </w:t>
       </w:r>
       <w:r>
         <w:rPr>
@@ -569,38 +566,7 @@
           <w:i/>
           <w:vertAlign w:val="subscript"/>
         </w:rPr>
-        <w:t>AED</w:t>
-      </w:r>
-      <w:r>
-        <w:rPr>
-          <w:i/>
-        </w:rPr>
-        <w:t xml:space="preserve"> </w:t>
-      </w:r>
-      <w:r>
-        <w:t xml:space="preserve">vs. </w:t>
-      </w:r>
-      <w:proofErr w:type="spellStart"/>
-      <w:r>
-        <w:rPr>
-          <w:i/>
-        </w:rPr>
-        <w:t>LAEP</w:t>
-      </w:r>
-      <w:r>
-        <w:rPr>
-          <w:i/>
-          <w:vertAlign w:val="subscript"/>
-        </w:rPr>
-        <w:t>no</w:t>
-      </w:r>
-      <w:proofErr w:type="spellEnd"/>
-      <w:r>
-        <w:rPr>
-          <w:i/>
-          <w:vertAlign w:val="subscript"/>
-        </w:rPr>
-        <w:t xml:space="preserve"> AED</w:t>
+        <w:t>no AED</w:t>
       </w:r>
       <w:r>
         <w:t xml:space="preserve"> was:</w:t>
@@ -726,14 +692,12 @@
       <w:r>
         <w:t xml:space="preserve">This ratio was used to estimate </w:t>
       </w:r>
-      <w:proofErr w:type="spellStart"/>
       <w:r>
         <w:rPr>
           <w:i/>
         </w:rPr>
         <w:t>uSe</w:t>
       </w:r>
-      <w:proofErr w:type="spellEnd"/>
       <w:r>
         <w:t xml:space="preserve">, the reduction in QOL due to AED adverse effects. As further support that this value is reasonable, we note that it is close to but slightly lower than the QOL value of 0.96 for the health state of </w:t>
       </w:r>
@@ -1099,14 +1063,12 @@
       <w:r>
         <w:t xml:space="preserve"> is related to </w:t>
       </w:r>
-      <w:proofErr w:type="spellStart"/>
       <w:r>
         <w:rPr>
           <w:i/>
         </w:rPr>
         <w:t>pDie</w:t>
       </w:r>
-      <w:proofErr w:type="spellEnd"/>
       <w:r>
         <w:t xml:space="preserve"> – the probability of dying between ages </w:t>
       </w:r>
@@ -2155,14 +2117,12 @@
         <w:lastRenderedPageBreak/>
         <w:t xml:space="preserve">The adjusted probability of dying due to recurrent seizures, </w:t>
       </w:r>
-      <w:proofErr w:type="spellStart"/>
       <w:r>
         <w:rPr>
           <w:i/>
         </w:rPr>
         <w:t>pDieSz</w:t>
       </w:r>
-      <w:proofErr w:type="spellEnd"/>
       <w:r>
         <w:t xml:space="preserve">, was obtained from the adjusted death rate by: </w:t>
       </w:r>
@@ -2390,14 +2350,12 @@
       <w:r>
         <w:t xml:space="preserve">Using </w:t>
       </w:r>
-      <w:proofErr w:type="spellStart"/>
       <w:r>
         <w:rPr>
           <w:i/>
         </w:rPr>
         <w:t>muASR</w:t>
       </w:r>
-      <w:proofErr w:type="spellEnd"/>
       <w:r>
         <w:t xml:space="preserve"> as the function to define </w:t>
       </w:r>
@@ -2734,8 +2692,6 @@
         </w:rPr>
         <w:t>References</w:t>
       </w:r>
-      <w:bookmarkStart w:id="0" w:name="_GoBack"/>
-      <w:bookmarkEnd w:id="0"/>
     </w:p>
     <w:p>
       <w:pPr>
@@ -3245,6 +3201,7 @@
   <w:style w:type="character" w:default="1" w:styleId="DefaultParagraphFont">
     <w:name w:val="Default Paragraph Font"/>
     <w:uiPriority w:val="1"/>
+    <w:semiHidden/>
     <w:unhideWhenUsed/>
   </w:style>
   <w:style w:type="table" w:default="1" w:styleId="TableNormal">
